--- a/doc/pycache.docx
+++ b/doc/pycache.docx
@@ -3,468 +3,1415 @@
 <w:document xmlns:wpc="http://schemas.microsoft.com/office/word/2010/wordprocessingCanvas" xmlns:mc="http://schemas.openxmlformats.org/markup-compatibility/2006" xmlns:o="urn:schemas-microsoft-com:office:office" xmlns:r="http://schemas.openxmlformats.org/officeDocument/2006/relationships" xmlns:m="http://schemas.openxmlformats.org/officeDocument/2006/math" xmlns:v="urn:schemas-microsoft-com:vml" xmlns:wp14="http://schemas.microsoft.com/office/word/2010/wordprocessingDrawing" xmlns:wp="http://schemas.openxmlformats.org/drawingml/2006/wordprocessingDrawing" xmlns:w10="urn:schemas-microsoft-com:office:word" xmlns:w="http://schemas.openxmlformats.org/wordprocessingml/2006/main" xmlns:w14="http://schemas.microsoft.com/office/word/2010/wordml" xmlns:wpg="http://schemas.microsoft.com/office/word/2010/wordprocessingGroup" xmlns:wpi="http://schemas.microsoft.com/office/word/2010/wordprocessingInk" xmlns:wne="http://schemas.microsoft.com/office/word/2006/wordml" xmlns:wps="http://schemas.microsoft.com/office/word/2010/wordprocessingShape" mc:Ignorable="w14 wp14">
   <w:body>
     <w:p>
-      <w:proofErr w:type="spellStart"/>
-      <w:r>
+      <w:pPr>
+        <w:rPr>
+          <w:rFonts w:ascii="Calibri" w:eastAsia="Calibri" w:hAnsi="Calibri" w:cs="Calibri"/>
+        </w:rPr>
+      </w:pPr>
+      <w:proofErr w:type="spellStart"/>
+      <w:r>
+        <w:rPr>
+          <w:rFonts w:ascii="Calibri" w:eastAsia="Calibri" w:hAnsi="Calibri" w:cs="Calibri"/>
+        </w:rPr>
         <w:t>Ive</w:t>
       </w:r>
       <w:proofErr w:type="spellEnd"/>
       <w:r>
-        <w:t xml:space="preserve"> implemented the hierarchical keys, and it seems to work out as planned.</w:t>
-      </w:r>
-    </w:p>
-    <w:p/>
-    <w:p>
-      <w:r>
-        <w:t>Here is how I envision this system could be used. Note that you could insert caching</w:t>
-      </w:r>
-      <w:r>
-        <w:t xml:space="preserve"> at any point in the workflow, but it takes some </w:t>
-      </w:r>
-      <w:proofErr w:type="spellStart"/>
-      <w:r>
-        <w:t>judgement</w:t>
-      </w:r>
-      <w:proofErr w:type="spellEnd"/>
-      <w:r>
-        <w:t xml:space="preserve"> to find the optimal ones. We want to </w:t>
-      </w:r>
-      <w:r>
-        <w:t>cache</w:t>
-      </w:r>
-      <w:r>
-        <w:t xml:space="preserve"> </w:t>
-      </w:r>
-      <w:r>
-        <w:t xml:space="preserve">expensive </w:t>
-      </w:r>
-      <w:r>
-        <w:t xml:space="preserve">parts of the </w:t>
-      </w:r>
-      <w:r>
-        <w:t>workflow</w:t>
-      </w:r>
-      <w:r>
-        <w:t>, but preferably also hook into choke-points in our data flow</w:t>
-      </w:r>
-      <w:r>
-        <w:t>:</w:t>
-      </w:r>
-    </w:p>
-    <w:p>
-      <w:r>
-        <w:t>S</w:t>
-      </w:r>
-      <w:r>
-        <w:t>ay we have a function</w:t>
-      </w:r>
-      <w:r>
-        <w:t xml:space="preserve"> mapping an intermediate code representation and a set of JIT-arguments to a binary object ready for importing into python.</w:t>
-      </w:r>
-    </w:p>
-    <w:p>
-      <w:proofErr w:type="spellStart"/>
-      <w:r>
-        <w:t>def</w:t>
-      </w:r>
-      <w:proofErr w:type="spellEnd"/>
-      <w:r>
-        <w:t xml:space="preserve"> operation(</w:t>
-      </w:r>
-      <w:proofErr w:type="spellStart"/>
-      <w:r>
-        <w:t>generic_</w:t>
-      </w:r>
-      <w:r>
-        <w:t>code_representation</w:t>
-      </w:r>
-      <w:proofErr w:type="spellEnd"/>
-      <w:r>
-        <w:t xml:space="preserve">, </w:t>
-      </w:r>
-      <w:proofErr w:type="spellStart"/>
-      <w:r>
-        <w:t>jit_arguments</w:t>
-      </w:r>
-      <w:proofErr w:type="spellEnd"/>
-      <w:r>
-        <w:t>)</w:t>
-      </w:r>
-      <w:r>
-        <w:t>:</w:t>
-      </w:r>
-    </w:p>
-    <w:p>
-      <w:r>
-        <w:t xml:space="preserve">#bind </w:t>
-      </w:r>
-      <w:proofErr w:type="spellStart"/>
-      <w:r>
-        <w:t>jit</w:t>
-      </w:r>
-      <w:proofErr w:type="spellEnd"/>
-      <w:r>
-        <w:t xml:space="preserve"> arguments to </w:t>
-      </w:r>
-      <w:r>
-        <w:t xml:space="preserve">generic </w:t>
-      </w:r>
-      <w:r>
-        <w:t>code to get valid C code</w:t>
-      </w:r>
-    </w:p>
-    <w:p>
-      <w:r>
-        <w:t>#write C code files to temp directory</w:t>
-      </w:r>
-    </w:p>
-    <w:p>
-      <w:r>
-        <w:t>#call compiler</w:t>
-      </w:r>
-    </w:p>
-    <w:p>
-      <w:r>
-        <w:t>#load and return generated binary code</w:t>
-      </w:r>
-    </w:p>
-    <w:p>
-      <w:r>
-        <w:t>F</w:t>
-      </w:r>
-      <w:r>
-        <w:t xml:space="preserve">rom the perspective of </w:t>
-      </w:r>
-      <w:r>
-        <w:t>caching the cost of running the compiler</w:t>
-      </w:r>
-      <w:r>
-        <w:t>, the logical thing to do is to hook up the cache after the first line</w:t>
-      </w:r>
-      <w:r>
-        <w:t xml:space="preserve"> binding the </w:t>
-      </w:r>
-      <w:proofErr w:type="spellStart"/>
-      <w:r>
-        <w:t>jit</w:t>
-      </w:r>
-      <w:proofErr w:type="spellEnd"/>
-      <w:r>
-        <w:t xml:space="preserve"> arguments</w:t>
-      </w:r>
-      <w:r>
-        <w:t xml:space="preserve">. However, the generic code representation is a relatively large object, and the </w:t>
-      </w:r>
-      <w:proofErr w:type="spellStart"/>
-      <w:r>
-        <w:t>jit</w:t>
-      </w:r>
-      <w:proofErr w:type="spellEnd"/>
-      <w:r>
-        <w:t xml:space="preserve"> arguments are just a small dict.</w:t>
-      </w:r>
-      <w:r>
-        <w:t xml:space="preserve"> Implementing it in this way allows the cache to exploit the situation where the same group of code files is compiled many times for different </w:t>
-      </w:r>
-      <w:proofErr w:type="spellStart"/>
-      <w:r>
-        <w:t>jit</w:t>
-      </w:r>
-      <w:proofErr w:type="spellEnd"/>
-      <w:r>
-        <w:t xml:space="preserve"> arguments, and the code to be compiled has to be stored as a key in the database only once.</w:t>
-      </w:r>
-      <w:r>
-        <w:t xml:space="preserve"> Note that the ordering of arguments to the cached operation is relevant here; the least variable arguments should come first for key reuse to come into effect.</w:t>
-      </w:r>
-    </w:p>
-    <w:p/>
-    <w:p>
-      <w:r>
-        <w:t>Note that the environment function for this cache should encompass both the state of the external compiler, as well as the relevant state of the internal passes, such as the template instantiation</w:t>
-      </w:r>
-    </w:p>
-    <w:p>
-      <w:proofErr w:type="spellStart"/>
-      <w:r>
-        <w:t>def</w:t>
-      </w:r>
-      <w:proofErr w:type="spellEnd"/>
-      <w:r>
-        <w:t xml:space="preserve"> environment(self):</w:t>
-      </w:r>
-    </w:p>
-    <w:p>
-      <w:r>
-        <w:t xml:space="preserve">#load all </w:t>
-      </w:r>
-      <w:proofErr w:type="spellStart"/>
-      <w:r>
-        <w:t>numba</w:t>
-      </w:r>
-      <w:proofErr w:type="spellEnd"/>
-      <w:r>
-        <w:t xml:space="preserve"> source that has relevance to the binding of </w:t>
-      </w:r>
-      <w:proofErr w:type="spellStart"/>
-      <w:r>
-        <w:t>jit</w:t>
-      </w:r>
-      <w:proofErr w:type="spellEnd"/>
-      <w:r>
-        <w:t xml:space="preserve"> arguments to intermediate code</w:t>
-      </w:r>
-    </w:p>
-    <w:p>
-      <w:r>
-        <w:t xml:space="preserve">#load the </w:t>
-      </w:r>
-      <w:proofErr w:type="spellStart"/>
-      <w:r>
-        <w:t>llvm</w:t>
-      </w:r>
-      <w:proofErr w:type="spellEnd"/>
-      <w:r>
-        <w:t xml:space="preserve"> compiler version from disk</w:t>
-      </w:r>
-      <w:r>
-        <w:t xml:space="preserve">, or whatever information </w:t>
-      </w:r>
-      <w:r>
-        <w:t>you feel is sufficient to</w:t>
-      </w:r>
-      <w:r>
-        <w:t xml:space="preserve"> characterize the state of your compiler</w:t>
-      </w:r>
-    </w:p>
-    <w:p>
-      <w:r>
-        <w:t>If the environment function is implemented well, the cache should always produce correct results, in the sense that any change in the enviro</w:t>
-      </w:r>
-      <w:r>
-        <w:t>nment</w:t>
-      </w:r>
-      <w:r>
-        <w:t xml:space="preserve"> automatically</w:t>
-      </w:r>
-      <w:r>
-        <w:t xml:space="preserve"> invalidates cache entries.</w:t>
-      </w:r>
-    </w:p>
-    <w:p/>
-    <w:p/>
-    <w:p/>
-    <w:p>
-      <w:r>
-        <w:t>Future improvements</w:t>
-      </w:r>
-    </w:p>
-    <w:p>
-      <w:r>
-        <w:t>D</w:t>
-      </w:r>
-      <w:r>
-        <w:t>atabase cleaning?</w:t>
-      </w:r>
-      <w:r>
-        <w:t xml:space="preserve"> Not sure it adds much. The cache is placed in the </w:t>
-      </w:r>
-      <w:proofErr w:type="spellStart"/>
-      <w:r>
-        <w:t>os</w:t>
-      </w:r>
-      <w:proofErr w:type="spellEnd"/>
-      <w:r>
-        <w:t xml:space="preserve"> temp directory; in the unlikely event that the cache does get big, the </w:t>
-      </w:r>
-      <w:proofErr w:type="spellStart"/>
-      <w:r>
-        <w:t>os</w:t>
-      </w:r>
-      <w:proofErr w:type="spellEnd"/>
-      <w:r>
-        <w:t xml:space="preserve"> will clean the cache just fine, albeit in not the most intelligent manner. We could add a metadata table though, storing how long it took us to compute the cached information, when we computed it, and how often it has been recalled since. Combined with its requisite disk storage, this should allow intelligent pruning of the database.</w:t>
-      </w:r>
-    </w:p>
-    <w:p>
-      <w:proofErr w:type="spellStart"/>
-      <w:r>
-        <w:t>P</w:t>
-      </w:r>
-      <w:r>
-        <w:t>ycc</w:t>
-      </w:r>
-      <w:proofErr w:type="spellEnd"/>
-      <w:r>
-        <w:t xml:space="preserve"> integration. Any process which is cached</w:t>
-      </w:r>
-      <w:r>
-        <w:t xml:space="preserve"> in this manner</w:t>
-      </w:r>
-      <w:r>
-        <w:t xml:space="preserve"> is a possible candidate for </w:t>
-      </w:r>
-      <w:proofErr w:type="spellStart"/>
-      <w:r>
+        <w:rPr>
+          <w:rFonts w:ascii="Calibri" w:eastAsia="Calibri" w:hAnsi="Calibri" w:cs="Calibri"/>
+        </w:rPr>
+        <w:t xml:space="preserve"> implemented the hierarchical keys, and it works nicely. This enables a complete storage of keys, eliminating worries about </w:t>
+      </w:r>
+      <w:r>
+        <w:rPr>
+          <w:rFonts w:ascii="Calibri" w:eastAsia="Calibri" w:hAnsi="Calibri" w:cs="Calibri"/>
+        </w:rPr>
+        <w:t>potential hash collisions</w:t>
+      </w:r>
+      <w:r>
+        <w:rPr>
+          <w:rFonts w:ascii="Calibri" w:eastAsia="Calibri" w:hAnsi="Calibri" w:cs="Calibri"/>
+        </w:rPr>
+        <w:t xml:space="preserve">, without having too much </w:t>
+      </w:r>
+      <w:r>
+        <w:rPr>
+          <w:rFonts w:ascii="Calibri" w:eastAsia="Calibri" w:hAnsi="Calibri" w:cs="Calibri"/>
+        </w:rPr>
+        <w:t>duplicated</w:t>
+      </w:r>
+      <w:r>
+        <w:rPr>
+          <w:rFonts w:ascii="Calibri" w:eastAsia="Calibri" w:hAnsi="Calibri" w:cs="Calibri"/>
+        </w:rPr>
+        <w:t xml:space="preserve"> key information in the database.</w:t>
+      </w:r>
+    </w:p>
+    <w:p>
+      <w:pPr>
+        <w:rPr>
+          <w:rFonts w:ascii="Calibri" w:eastAsia="Calibri" w:hAnsi="Calibri" w:cs="Calibri"/>
+        </w:rPr>
+      </w:pPr>
+      <w:proofErr w:type="spellStart"/>
+      <w:r>
+        <w:rPr>
+          <w:rFonts w:ascii="Calibri" w:eastAsia="Calibri" w:hAnsi="Calibri" w:cs="Calibri"/>
+        </w:rPr>
+        <w:t>Ive</w:t>
+      </w:r>
+      <w:proofErr w:type="spellEnd"/>
+      <w:r>
+        <w:rPr>
+          <w:rFonts w:ascii="Calibri" w:eastAsia="Calibri" w:hAnsi="Calibri" w:cs="Calibri"/>
+        </w:rPr>
+        <w:t xml:space="preserve"> (belatedly) come to realize another important thing: pickle serialization is not deterministic. For instance, two identical </w:t>
+      </w:r>
+      <w:proofErr w:type="spellStart"/>
+      <w:r>
+        <w:rPr>
+          <w:rFonts w:ascii="Calibri" w:eastAsia="Calibri" w:hAnsi="Calibri" w:cs="Calibri"/>
+        </w:rPr>
+        <w:t>dicts</w:t>
+      </w:r>
+      <w:proofErr w:type="spellEnd"/>
+      <w:r>
+        <w:rPr>
+          <w:rFonts w:ascii="Calibri" w:eastAsia="Calibri" w:hAnsi="Calibri" w:cs="Calibri"/>
+        </w:rPr>
+        <w:t xml:space="preserve"> may have a different pickle</w:t>
+      </w:r>
+      <w:r>
+        <w:rPr>
+          <w:rFonts w:ascii="Calibri" w:eastAsia="Calibri" w:hAnsi="Calibri" w:cs="Calibri"/>
+        </w:rPr>
+        <w:t>s</w:t>
+      </w:r>
+      <w:r>
+        <w:rPr>
+          <w:rFonts w:ascii="Calibri" w:eastAsia="Calibri" w:hAnsi="Calibri" w:cs="Calibri"/>
+        </w:rPr>
+        <w:t xml:space="preserve"> depending on their insertion order. That isn’t such a problem for local caching, but it is a fatal flaw for </w:t>
+      </w:r>
+      <w:proofErr w:type="spellStart"/>
+      <w:r>
+        <w:rPr>
+          <w:rFonts w:ascii="Calibri" w:eastAsia="Calibri" w:hAnsi="Calibri" w:cs="Calibri"/>
+        </w:rPr>
         <w:t>pycc</w:t>
       </w:r>
       <w:proofErr w:type="spellEnd"/>
       <w:r>
-        <w:t xml:space="preserve"> type caching and distribution, </w:t>
-      </w:r>
-      <w:r>
-        <w:t>freeing the end user from having to perform these calculations; and moreover, from the dependencies they entail</w:t>
-      </w:r>
-      <w:r>
-        <w:t xml:space="preserve">. </w:t>
-      </w:r>
-      <w:r>
-        <w:t>Note that this requires</w:t>
-      </w:r>
-      <w:r>
-        <w:t xml:space="preserve"> a different environment specification. As a developer, we want to be sure that our output is actually representative of the current state of our code. As a user, we don’t care about the current state of our code, or if we have any</w:t>
-      </w:r>
-      <w:r>
-        <w:t xml:space="preserve"> such code installed in the first place</w:t>
-      </w:r>
-      <w:r>
-        <w:t xml:space="preserve">. As such, for </w:t>
-      </w:r>
-      <w:proofErr w:type="spellStart"/>
-      <w:r>
-        <w:t>pycc</w:t>
-      </w:r>
-      <w:proofErr w:type="spellEnd"/>
-      <w:r>
-        <w:t xml:space="preserve"> type purposes the environment should be set to None, or some minimum of information which may both be relevant and knowable on the deployed system, like ‘win64’</w:t>
-      </w:r>
-      <w:r>
-        <w:t>.</w:t>
-      </w:r>
-      <w:r>
-        <w:t xml:space="preserve"> That said, I am not familiar with the design and intent of </w:t>
-      </w:r>
-      <w:proofErr w:type="spellStart"/>
-      <w:r>
-        <w:t>pycc</w:t>
-      </w:r>
-      <w:proofErr w:type="spellEnd"/>
-      <w:r>
-        <w:t xml:space="preserve">; if someone who is familiar with it could comment further on the integration of </w:t>
-      </w:r>
-      <w:proofErr w:type="spellStart"/>
-      <w:r>
-        <w:t>pycc</w:t>
-      </w:r>
-      <w:proofErr w:type="spellEnd"/>
-      <w:r>
-        <w:t xml:space="preserve"> with a general caching mechanism, </w:t>
-      </w:r>
-      <w:proofErr w:type="spellStart"/>
-      <w:r>
-        <w:t>thatd</w:t>
-      </w:r>
-      <w:proofErr w:type="spellEnd"/>
-      <w:r>
-        <w:t xml:space="preserve"> be great.</w:t>
-      </w:r>
-    </w:p>
-    <w:p>
-      <w:r>
-        <w:t>NFS compatibility:</w:t>
-      </w:r>
-    </w:p>
-    <w:p>
-      <w:proofErr w:type="spellStart"/>
-      <w:r>
+        <w:rPr>
+          <w:rFonts w:ascii="Calibri" w:eastAsia="Calibri" w:hAnsi="Calibri" w:cs="Calibri"/>
+        </w:rPr>
+        <w:t xml:space="preserve"> type integration. But this appears to me a solvable problem; my attempt at addressing this can be found in the serialization.py module.</w:t>
+      </w:r>
+    </w:p>
+    <w:p>
+      <w:pPr>
+        <w:rPr>
+          <w:rFonts w:ascii="Calibri" w:eastAsia="Calibri" w:hAnsi="Calibri" w:cs="Calibri"/>
+        </w:rPr>
+      </w:pPr>
+      <w:proofErr w:type="spellStart"/>
+      <w:r>
+        <w:rPr>
+          <w:rFonts w:ascii="Calibri" w:eastAsia="Calibri" w:hAnsi="Calibri" w:cs="Calibri"/>
+        </w:rPr>
         <w:t>Ive</w:t>
       </w:r>
       <w:proofErr w:type="spellEnd"/>
       <w:r>
-        <w:t xml:space="preserve"> looked into adding NFS compatibility, and it </w:t>
-      </w:r>
-      <w:r>
-        <w:t>should be easy to integrate into this design</w:t>
-      </w:r>
-      <w:r>
-        <w:t>.</w:t>
-      </w:r>
-    </w:p>
-    <w:p>
-      <w:hyperlink r:id="rId5" w:history="1">
+        <w:rPr>
+          <w:rFonts w:ascii="Calibri" w:eastAsia="Calibri" w:hAnsi="Calibri" w:cs="Calibri"/>
+        </w:rPr>
+        <w:t xml:space="preserve"> placed the code on </w:t>
+      </w:r>
+      <w:proofErr w:type="spellStart"/>
+      <w:r>
+        <w:rPr>
+          <w:rFonts w:ascii="Calibri" w:eastAsia="Calibri" w:hAnsi="Calibri" w:cs="Calibri"/>
+        </w:rPr>
+        <w:t>github</w:t>
+      </w:r>
+      <w:proofErr w:type="spellEnd"/>
+      <w:r>
+        <w:rPr>
+          <w:rFonts w:ascii="Calibri" w:eastAsia="Calibri" w:hAnsi="Calibri" w:cs="Calibri"/>
+        </w:rPr>
+        <w:t xml:space="preserve"> by the way:</w:t>
+      </w:r>
+    </w:p>
+    <w:p>
+      <w:pPr>
+        <w:rPr>
+          <w:rFonts w:ascii="Calibri" w:eastAsia="Calibri" w:hAnsi="Calibri" w:cs="Calibri"/>
+        </w:rPr>
+      </w:pPr>
+      <w:hyperlink r:id="rId8" w:history="1">
         <w:r>
           <w:rPr>
             <w:rStyle w:val="Hyperlink"/>
+            <w:rFonts w:ascii="Calibri" w:eastAsia="Calibri" w:hAnsi="Calibri" w:cs="Calibri"/>
+          </w:rPr>
+          <w:t>https://github.com/EelcoHoogendoorn/cachepy</w:t>
+        </w:r>
+      </w:hyperlink>
+    </w:p>
+    <w:p>
+      <w:pPr>
+        <w:rPr>
+          <w:rFonts w:ascii="Calibri" w:eastAsia="Calibri" w:hAnsi="Calibri" w:cs="Calibri"/>
+        </w:rPr>
+      </w:pPr>
+      <w:r>
+        <w:rPr>
+          <w:rFonts w:ascii="Calibri" w:eastAsia="Calibri" w:hAnsi="Calibri" w:cs="Calibri"/>
+        </w:rPr>
+        <w:t>In general, review is much appreciated!</w:t>
+      </w:r>
+    </w:p>
+    <w:p>
+      <w:pPr>
+        <w:rPr>
+          <w:rFonts w:ascii="Calibri" w:eastAsia="Calibri" w:hAnsi="Calibri" w:cs="Calibri"/>
+        </w:rPr>
+      </w:pPr>
+      <w:bookmarkStart w:id="0" w:name="_GoBack"/>
+      <w:bookmarkEnd w:id="0"/>
+    </w:p>
+    <w:p>
+      <w:pPr>
+        <w:rPr>
+          <w:rFonts w:ascii="Calibri" w:eastAsia="Calibri" w:hAnsi="Calibri" w:cs="Calibri"/>
+        </w:rPr>
+      </w:pPr>
+      <w:r>
+        <w:rPr>
+          <w:rFonts w:ascii="Calibri" w:eastAsia="Calibri" w:hAnsi="Calibri" w:cs="Calibri"/>
+        </w:rPr>
+        <w:t xml:space="preserve">To summarize the current state of affairs: Here is how I envision this system could be used. Note that you could insert caching at any point in the workflow, but it takes some </w:t>
+      </w:r>
+      <w:r>
+        <w:rPr>
+          <w:rFonts w:ascii="Calibri" w:eastAsia="Calibri" w:hAnsi="Calibri" w:cs="Calibri"/>
+        </w:rPr>
+        <w:t>judgment</w:t>
+      </w:r>
+      <w:r>
+        <w:rPr>
+          <w:rFonts w:ascii="Calibri" w:eastAsia="Calibri" w:hAnsi="Calibri" w:cs="Calibri"/>
+        </w:rPr>
+        <w:t xml:space="preserve"> to find the optimal insertion point(s). We want to cache expensive parts of the workflow, but preferably also hook into a point in our flow of data </w:t>
+      </w:r>
+      <w:r>
+        <w:rPr>
+          <w:rFonts w:ascii="Calibri" w:eastAsia="Calibri" w:hAnsi="Calibri" w:cs="Calibri"/>
+        </w:rPr>
+        <w:t>which</w:t>
+      </w:r>
+      <w:r>
+        <w:rPr>
+          <w:rFonts w:ascii="Calibri" w:eastAsia="Calibri" w:hAnsi="Calibri" w:cs="Calibri"/>
+        </w:rPr>
+        <w:t xml:space="preserve"> is natural from the perspective of the cache:</w:t>
+      </w:r>
+    </w:p>
+    <w:p>
+      <w:pPr>
+        <w:rPr>
+          <w:rFonts w:ascii="Calibri" w:eastAsia="Calibri" w:hAnsi="Calibri" w:cs="Calibri"/>
+        </w:rPr>
+      </w:pPr>
+      <w:r>
+        <w:rPr>
+          <w:rFonts w:ascii="Calibri" w:eastAsia="Calibri" w:hAnsi="Calibri" w:cs="Calibri"/>
+        </w:rPr>
+        <w:t>Say we want to cache a function mapping an intermediate code representation and a set of JIT-arguments to a binary code string ready for importing into python, like this:</w:t>
+      </w:r>
+    </w:p>
+    <w:p>
+      <w:pPr>
+        <w:rPr>
+          <w:rFonts w:ascii="Calibri" w:eastAsia="Calibri" w:hAnsi="Calibri" w:cs="Calibri"/>
+        </w:rPr>
+      </w:pPr>
+      <w:r>
+        <w:rPr>
+          <w:rFonts w:ascii="Calibri" w:eastAsia="Calibri" w:hAnsi="Calibri" w:cs="Calibri"/>
+        </w:rPr>
+        <w:t xml:space="preserve">Class </w:t>
+      </w:r>
+      <w:proofErr w:type="spellStart"/>
+      <w:r>
+        <w:rPr>
+          <w:rFonts w:ascii="Calibri" w:eastAsia="Calibri" w:hAnsi="Calibri" w:cs="Calibri"/>
+        </w:rPr>
+        <w:t>CompliationCache</w:t>
+      </w:r>
+      <w:proofErr w:type="spellEnd"/>
+      <w:r>
+        <w:rPr>
+          <w:rFonts w:ascii="Calibri" w:eastAsia="Calibri" w:hAnsi="Calibri" w:cs="Calibri"/>
+        </w:rPr>
+        <w:t>(</w:t>
+      </w:r>
+      <w:proofErr w:type="spellStart"/>
+      <w:r>
+        <w:rPr>
+          <w:rFonts w:ascii="Calibri" w:eastAsia="Calibri" w:hAnsi="Calibri" w:cs="Calibri"/>
+        </w:rPr>
+        <w:t>AbstractCache</w:t>
+      </w:r>
+      <w:proofErr w:type="spellEnd"/>
+      <w:r>
+        <w:rPr>
+          <w:rFonts w:ascii="Calibri" w:eastAsia="Calibri" w:hAnsi="Calibri" w:cs="Calibri"/>
+        </w:rPr>
+        <w:t>):</w:t>
+      </w:r>
+    </w:p>
+    <w:p>
+      <w:pPr>
+        <w:ind w:left="720"/>
+        <w:rPr>
+          <w:rFonts w:ascii="Calibri" w:eastAsia="Calibri" w:hAnsi="Calibri" w:cs="Calibri"/>
+        </w:rPr>
+      </w:pPr>
+      <w:proofErr w:type="spellStart"/>
+      <w:r>
+        <w:rPr>
+          <w:rFonts w:ascii="Calibri" w:eastAsia="Calibri" w:hAnsi="Calibri" w:cs="Calibri"/>
+        </w:rPr>
+        <w:t>def</w:t>
+      </w:r>
+      <w:proofErr w:type="spellEnd"/>
+      <w:r>
+        <w:rPr>
+          <w:rFonts w:ascii="Calibri" w:eastAsia="Calibri" w:hAnsi="Calibri" w:cs="Calibri"/>
+        </w:rPr>
+        <w:t xml:space="preserve"> operation(</w:t>
+      </w:r>
+      <w:r>
+        <w:rPr>
+          <w:rFonts w:ascii="Calibri" w:eastAsia="Calibri" w:hAnsi="Calibri" w:cs="Calibri"/>
+        </w:rPr>
+        <w:t xml:space="preserve">self, </w:t>
+      </w:r>
+      <w:proofErr w:type="spellStart"/>
+      <w:r>
+        <w:rPr>
+          <w:rFonts w:ascii="Calibri" w:eastAsia="Calibri" w:hAnsi="Calibri" w:cs="Calibri"/>
+        </w:rPr>
+        <w:t>generic_code_representation</w:t>
+      </w:r>
+      <w:proofErr w:type="spellEnd"/>
+      <w:r>
+        <w:rPr>
+          <w:rFonts w:ascii="Calibri" w:eastAsia="Calibri" w:hAnsi="Calibri" w:cs="Calibri"/>
+        </w:rPr>
+        <w:t xml:space="preserve">, </w:t>
+      </w:r>
+      <w:proofErr w:type="spellStart"/>
+      <w:r>
+        <w:rPr>
+          <w:rFonts w:ascii="Calibri" w:eastAsia="Calibri" w:hAnsi="Calibri" w:cs="Calibri"/>
+        </w:rPr>
+        <w:t>jit_arguments</w:t>
+      </w:r>
+      <w:proofErr w:type="spellEnd"/>
+      <w:r>
+        <w:rPr>
+          <w:rFonts w:ascii="Calibri" w:eastAsia="Calibri" w:hAnsi="Calibri" w:cs="Calibri"/>
+        </w:rPr>
+        <w:t>):</w:t>
+      </w:r>
+    </w:p>
+    <w:p>
+      <w:pPr>
+        <w:ind w:left="1440"/>
+        <w:rPr>
+          <w:rFonts w:ascii="Calibri" w:eastAsia="Calibri" w:hAnsi="Calibri" w:cs="Calibri"/>
+        </w:rPr>
+      </w:pPr>
+      <w:r>
+        <w:rPr>
+          <w:rFonts w:ascii="Calibri" w:eastAsia="Calibri" w:hAnsi="Calibri" w:cs="Calibri"/>
+        </w:rPr>
+        <w:t xml:space="preserve">#bind </w:t>
+      </w:r>
+      <w:proofErr w:type="spellStart"/>
+      <w:r>
+        <w:rPr>
+          <w:rFonts w:ascii="Calibri" w:eastAsia="Calibri" w:hAnsi="Calibri" w:cs="Calibri"/>
+        </w:rPr>
+        <w:t>jit</w:t>
+      </w:r>
+      <w:proofErr w:type="spellEnd"/>
+      <w:r>
+        <w:rPr>
+          <w:rFonts w:ascii="Calibri" w:eastAsia="Calibri" w:hAnsi="Calibri" w:cs="Calibri"/>
+        </w:rPr>
+        <w:t xml:space="preserve"> arguments to generic code to get valid C code</w:t>
+      </w:r>
+    </w:p>
+    <w:p>
+      <w:pPr>
+        <w:ind w:left="1440"/>
+        <w:rPr>
+          <w:rFonts w:ascii="Calibri" w:eastAsia="Calibri" w:hAnsi="Calibri" w:cs="Calibri"/>
+        </w:rPr>
+      </w:pPr>
+      <w:r>
+        <w:rPr>
+          <w:rFonts w:ascii="Calibri" w:eastAsia="Calibri" w:hAnsi="Calibri" w:cs="Calibri"/>
+        </w:rPr>
+        <w:t>#write C code files to temp directory</w:t>
+      </w:r>
+    </w:p>
+    <w:p>
+      <w:pPr>
+        <w:ind w:left="1440"/>
+        <w:rPr>
+          <w:rFonts w:ascii="Calibri" w:eastAsia="Calibri" w:hAnsi="Calibri" w:cs="Calibri"/>
+        </w:rPr>
+      </w:pPr>
+      <w:r>
+        <w:rPr>
+          <w:rFonts w:ascii="Calibri" w:eastAsia="Calibri" w:hAnsi="Calibri" w:cs="Calibri"/>
+        </w:rPr>
+        <w:t>#call compiler</w:t>
+      </w:r>
+    </w:p>
+    <w:p>
+      <w:pPr>
+        <w:ind w:left="1440"/>
+        <w:rPr>
+          <w:rFonts w:ascii="Calibri" w:eastAsia="Calibri" w:hAnsi="Calibri" w:cs="Calibri"/>
+        </w:rPr>
+      </w:pPr>
+      <w:r>
+        <w:rPr>
+          <w:rFonts w:ascii="Calibri" w:eastAsia="Calibri" w:hAnsi="Calibri" w:cs="Calibri"/>
+        </w:rPr>
+        <w:t xml:space="preserve">#load </w:t>
+      </w:r>
+      <w:r>
+        <w:rPr>
+          <w:rFonts w:ascii="Calibri" w:eastAsia="Calibri" w:hAnsi="Calibri" w:cs="Calibri"/>
+        </w:rPr>
+        <w:t>generated binary code</w:t>
+      </w:r>
+      <w:r>
+        <w:rPr>
+          <w:rFonts w:ascii="Calibri" w:eastAsia="Calibri" w:hAnsi="Calibri" w:cs="Calibri"/>
+        </w:rPr>
+        <w:t xml:space="preserve"> from compiler output </w:t>
+      </w:r>
+      <w:proofErr w:type="spellStart"/>
+      <w:r>
+        <w:rPr>
+          <w:rFonts w:ascii="Calibri" w:eastAsia="Calibri" w:hAnsi="Calibri" w:cs="Calibri"/>
+        </w:rPr>
+        <w:t>dir</w:t>
+      </w:r>
+      <w:proofErr w:type="spellEnd"/>
+      <w:r>
+        <w:rPr>
+          <w:rFonts w:ascii="Calibri" w:eastAsia="Calibri" w:hAnsi="Calibri" w:cs="Calibri"/>
+        </w:rPr>
+        <w:t xml:space="preserve"> and return</w:t>
+      </w:r>
+    </w:p>
+    <w:p>
+      <w:pPr>
+        <w:rPr>
+          <w:rFonts w:ascii="Calibri" w:eastAsia="Calibri" w:hAnsi="Calibri" w:cs="Calibri"/>
+        </w:rPr>
+      </w:pPr>
+      <w:r>
+        <w:rPr>
+          <w:rFonts w:ascii="Calibri" w:eastAsia="Calibri" w:hAnsi="Calibri" w:cs="Calibri"/>
+        </w:rPr>
+        <w:t xml:space="preserve">From the perspective of caching the cost of running the compiler, the logical thing to do is to hook up the cache after the first line (which binds the </w:t>
+      </w:r>
+      <w:proofErr w:type="spellStart"/>
+      <w:r>
+        <w:rPr>
+          <w:rFonts w:ascii="Calibri" w:eastAsia="Calibri" w:hAnsi="Calibri" w:cs="Calibri"/>
+        </w:rPr>
+        <w:t>jit</w:t>
+      </w:r>
+      <w:proofErr w:type="spellEnd"/>
+      <w:r>
+        <w:rPr>
+          <w:rFonts w:ascii="Calibri" w:eastAsia="Calibri" w:hAnsi="Calibri" w:cs="Calibri"/>
+        </w:rPr>
+        <w:t xml:space="preserve"> arguments</w:t>
+      </w:r>
+      <w:r>
+        <w:rPr>
+          <w:rFonts w:ascii="Calibri" w:eastAsia="Calibri" w:hAnsi="Calibri" w:cs="Calibri"/>
+        </w:rPr>
+        <w:t>, and need not be cached on performance grounds</w:t>
+      </w:r>
+      <w:r>
+        <w:rPr>
+          <w:rFonts w:ascii="Calibri" w:eastAsia="Calibri" w:hAnsi="Calibri" w:cs="Calibri"/>
+        </w:rPr>
+        <w:t xml:space="preserve">). However, the code representation and </w:t>
+      </w:r>
+      <w:r>
+        <w:rPr>
+          <w:rFonts w:ascii="Calibri" w:eastAsia="Calibri" w:hAnsi="Calibri" w:cs="Calibri"/>
+        </w:rPr>
+        <w:t>its</w:t>
+      </w:r>
+      <w:r>
+        <w:rPr>
+          <w:rFonts w:ascii="Calibri" w:eastAsia="Calibri" w:hAnsi="Calibri" w:cs="Calibri"/>
+        </w:rPr>
+        <w:t xml:space="preserve"> relevant dependencies is a relatively </w:t>
+      </w:r>
+      <w:r>
+        <w:rPr>
+          <w:rFonts w:ascii="Calibri" w:eastAsia="Calibri" w:hAnsi="Calibri" w:cs="Calibri"/>
+        </w:rPr>
+        <w:t>gigantic</w:t>
+      </w:r>
+      <w:r>
+        <w:rPr>
+          <w:rFonts w:ascii="Calibri" w:eastAsia="Calibri" w:hAnsi="Calibri" w:cs="Calibri"/>
+        </w:rPr>
+        <w:t xml:space="preserve"> object, </w:t>
+      </w:r>
+      <w:r>
+        <w:rPr>
+          <w:rFonts w:ascii="Calibri" w:eastAsia="Calibri" w:hAnsi="Calibri" w:cs="Calibri"/>
+        </w:rPr>
+        <w:t>relative to the</w:t>
+      </w:r>
+      <w:r>
+        <w:rPr>
+          <w:rFonts w:ascii="Calibri" w:eastAsia="Calibri" w:hAnsi="Calibri" w:cs="Calibri"/>
+        </w:rPr>
+        <w:t xml:space="preserve"> </w:t>
+      </w:r>
+      <w:proofErr w:type="spellStart"/>
+      <w:r>
+        <w:rPr>
+          <w:rFonts w:ascii="Calibri" w:eastAsia="Calibri" w:hAnsi="Calibri" w:cs="Calibri"/>
+        </w:rPr>
+        <w:t>jit</w:t>
+      </w:r>
+      <w:proofErr w:type="spellEnd"/>
+      <w:r>
+        <w:rPr>
+          <w:rFonts w:ascii="Calibri" w:eastAsia="Calibri" w:hAnsi="Calibri" w:cs="Calibri"/>
+        </w:rPr>
+        <w:t xml:space="preserve"> arguments. Implementing it in this way allows the cache to exploit the situation where the same group of code files is compiled many times for different </w:t>
+      </w:r>
+      <w:proofErr w:type="spellStart"/>
+      <w:r>
+        <w:rPr>
+          <w:rFonts w:ascii="Calibri" w:eastAsia="Calibri" w:hAnsi="Calibri" w:cs="Calibri"/>
+        </w:rPr>
+        <w:t>jit</w:t>
+      </w:r>
+      <w:proofErr w:type="spellEnd"/>
+      <w:r>
+        <w:rPr>
+          <w:rFonts w:ascii="Calibri" w:eastAsia="Calibri" w:hAnsi="Calibri" w:cs="Calibri"/>
+        </w:rPr>
+        <w:t xml:space="preserve"> arguments, while the code to be compiled has to be stored as a key in the database only once. Note that the ordering of arguments to the cached operation is relevant here; the least variable arguments should come first for partial key reuse to come into effect.</w:t>
+      </w:r>
+    </w:p>
+    <w:p>
+      <w:pPr>
+        <w:rPr>
+          <w:rFonts w:ascii="Calibri" w:eastAsia="Calibri" w:hAnsi="Calibri" w:cs="Calibri"/>
+        </w:rPr>
+      </w:pPr>
+    </w:p>
+    <w:p>
+      <w:pPr>
+        <w:rPr>
+          <w:rFonts w:ascii="Calibri" w:eastAsia="Calibri" w:hAnsi="Calibri" w:cs="Calibri"/>
+        </w:rPr>
+      </w:pPr>
+      <w:r>
+        <w:rPr>
+          <w:rFonts w:ascii="Calibri" w:eastAsia="Calibri" w:hAnsi="Calibri" w:cs="Calibri"/>
+        </w:rPr>
+        <w:lastRenderedPageBreak/>
+        <w:t xml:space="preserve">Note that the environment function for this cached operation should encompass both the state of the external compiler, as well as the relevant state </w:t>
+      </w:r>
+      <w:r>
+        <w:rPr>
+          <w:rFonts w:ascii="Calibri" w:eastAsia="Calibri" w:hAnsi="Calibri" w:cs="Calibri"/>
+        </w:rPr>
+        <w:t xml:space="preserve">responsible for the </w:t>
+      </w:r>
+      <w:r>
+        <w:rPr>
+          <w:rFonts w:ascii="Calibri" w:eastAsia="Calibri" w:hAnsi="Calibri" w:cs="Calibri"/>
+        </w:rPr>
+        <w:t xml:space="preserve">internal </w:t>
+      </w:r>
+      <w:r>
+        <w:rPr>
+          <w:rFonts w:ascii="Calibri" w:eastAsia="Calibri" w:hAnsi="Calibri" w:cs="Calibri"/>
+        </w:rPr>
+        <w:t xml:space="preserve">transformations </w:t>
+      </w:r>
+      <w:r>
+        <w:rPr>
+          <w:rFonts w:ascii="Calibri" w:eastAsia="Calibri" w:hAnsi="Calibri" w:cs="Calibri"/>
+        </w:rPr>
+        <w:t>(the template instantiation</w:t>
+      </w:r>
+      <w:r>
+        <w:rPr>
+          <w:rFonts w:ascii="Calibri" w:eastAsia="Calibri" w:hAnsi="Calibri" w:cs="Calibri"/>
+        </w:rPr>
+        <w:t xml:space="preserve"> source</w:t>
+      </w:r>
+      <w:r>
+        <w:rPr>
+          <w:rFonts w:ascii="Calibri" w:eastAsia="Calibri" w:hAnsi="Calibri" w:cs="Calibri"/>
+        </w:rPr>
+        <w:t xml:space="preserve"> and all its dependencies).</w:t>
+      </w:r>
+      <w:r>
+        <w:rPr>
+          <w:rFonts w:ascii="Calibri" w:eastAsia="Calibri" w:hAnsi="Calibri" w:cs="Calibri"/>
+        </w:rPr>
+        <w:t xml:space="preserve"> This would look conceptually like so:</w:t>
+      </w:r>
+    </w:p>
+    <w:p>
+      <w:pPr>
+        <w:ind w:left="720"/>
+        <w:rPr>
+          <w:rFonts w:ascii="Calibri" w:eastAsia="Calibri" w:hAnsi="Calibri" w:cs="Calibri"/>
+        </w:rPr>
+      </w:pPr>
+      <w:proofErr w:type="spellStart"/>
+      <w:r>
+        <w:rPr>
+          <w:rFonts w:ascii="Calibri" w:eastAsia="Calibri" w:hAnsi="Calibri" w:cs="Calibri"/>
+        </w:rPr>
+        <w:t>def</w:t>
+      </w:r>
+      <w:proofErr w:type="spellEnd"/>
+      <w:r>
+        <w:rPr>
+          <w:rFonts w:ascii="Calibri" w:eastAsia="Calibri" w:hAnsi="Calibri" w:cs="Calibri"/>
+        </w:rPr>
+        <w:t xml:space="preserve"> environment(self):</w:t>
+      </w:r>
+    </w:p>
+    <w:p>
+      <w:pPr>
+        <w:ind w:left="1440"/>
+        <w:rPr>
+          <w:rFonts w:ascii="Calibri" w:eastAsia="Calibri" w:hAnsi="Calibri" w:cs="Calibri"/>
+        </w:rPr>
+      </w:pPr>
+      <w:r>
+        <w:rPr>
+          <w:rFonts w:ascii="Calibri" w:eastAsia="Calibri" w:hAnsi="Calibri" w:cs="Calibri"/>
+        </w:rPr>
+        <w:t xml:space="preserve">#load all </w:t>
+      </w:r>
+      <w:proofErr w:type="spellStart"/>
+      <w:r>
+        <w:rPr>
+          <w:rFonts w:ascii="Calibri" w:eastAsia="Calibri" w:hAnsi="Calibri" w:cs="Calibri"/>
+        </w:rPr>
+        <w:t>numba</w:t>
+      </w:r>
+      <w:proofErr w:type="spellEnd"/>
+      <w:r>
+        <w:rPr>
+          <w:rFonts w:ascii="Calibri" w:eastAsia="Calibri" w:hAnsi="Calibri" w:cs="Calibri"/>
+        </w:rPr>
+        <w:t xml:space="preserve"> source that has relevance to the binding of </w:t>
+      </w:r>
+      <w:proofErr w:type="spellStart"/>
+      <w:r>
+        <w:rPr>
+          <w:rFonts w:ascii="Calibri" w:eastAsia="Calibri" w:hAnsi="Calibri" w:cs="Calibri"/>
+        </w:rPr>
+        <w:t>jit</w:t>
+      </w:r>
+      <w:proofErr w:type="spellEnd"/>
+      <w:r>
+        <w:rPr>
+          <w:rFonts w:ascii="Calibri" w:eastAsia="Calibri" w:hAnsi="Calibri" w:cs="Calibri"/>
+        </w:rPr>
+        <w:t xml:space="preserve"> arguments to intermediate code. for maintainability, it is probably best to use the whole </w:t>
+      </w:r>
+      <w:proofErr w:type="spellStart"/>
+      <w:r>
+        <w:rPr>
+          <w:rFonts w:ascii="Calibri" w:eastAsia="Calibri" w:hAnsi="Calibri" w:cs="Calibri"/>
+        </w:rPr>
+        <w:t>numba</w:t>
+      </w:r>
+      <w:proofErr w:type="spellEnd"/>
+      <w:r>
+        <w:rPr>
+          <w:rFonts w:ascii="Calibri" w:eastAsia="Calibri" w:hAnsi="Calibri" w:cs="Calibri"/>
+        </w:rPr>
+        <w:t xml:space="preserve"> di</w:t>
+      </w:r>
+      <w:r>
+        <w:rPr>
+          <w:rFonts w:ascii="Calibri" w:eastAsia="Calibri" w:hAnsi="Calibri" w:cs="Calibri"/>
+        </w:rPr>
+        <w:t>rectory, filtered against known-to-be-</w:t>
+      </w:r>
+      <w:r>
+        <w:rPr>
+          <w:rFonts w:ascii="Calibri" w:eastAsia="Calibri" w:hAnsi="Calibri" w:cs="Calibri"/>
+        </w:rPr>
+        <w:t>irrelevant modules</w:t>
+      </w:r>
+      <w:r>
+        <w:rPr>
+          <w:rFonts w:ascii="Calibri" w:eastAsia="Calibri" w:hAnsi="Calibri" w:cs="Calibri"/>
+        </w:rPr>
+        <w:t xml:space="preserve">. </w:t>
+      </w:r>
+      <w:proofErr w:type="spellStart"/>
+      <w:r>
+        <w:rPr>
+          <w:rFonts w:ascii="Calibri" w:eastAsia="Calibri" w:hAnsi="Calibri" w:cs="Calibri"/>
+        </w:rPr>
+        <w:t>cachepy</w:t>
+      </w:r>
+      <w:proofErr w:type="spellEnd"/>
+      <w:r>
+        <w:rPr>
+          <w:rFonts w:ascii="Calibri" w:eastAsia="Calibri" w:hAnsi="Calibri" w:cs="Calibri"/>
+        </w:rPr>
+        <w:t xml:space="preserve"> maybe should include some utility functions to that effect, as all applications will need similar mechanisms</w:t>
+      </w:r>
+    </w:p>
+    <w:p>
+      <w:pPr>
+        <w:ind w:left="1440"/>
+        <w:rPr>
+          <w:rFonts w:ascii="Calibri" w:eastAsia="Calibri" w:hAnsi="Calibri" w:cs="Calibri"/>
+        </w:rPr>
+      </w:pPr>
+      <w:r>
+        <w:rPr>
+          <w:rFonts w:ascii="Calibri" w:eastAsia="Calibri" w:hAnsi="Calibri" w:cs="Calibri"/>
+        </w:rPr>
+        <w:t xml:space="preserve">#load the </w:t>
+      </w:r>
+      <w:proofErr w:type="spellStart"/>
+      <w:r>
+        <w:rPr>
+          <w:rFonts w:ascii="Calibri" w:eastAsia="Calibri" w:hAnsi="Calibri" w:cs="Calibri"/>
+        </w:rPr>
+        <w:t>llvm</w:t>
+      </w:r>
+      <w:proofErr w:type="spellEnd"/>
+      <w:r>
+        <w:rPr>
+          <w:rFonts w:ascii="Calibri" w:eastAsia="Calibri" w:hAnsi="Calibri" w:cs="Calibri"/>
+        </w:rPr>
+        <w:t xml:space="preserve"> compiler version from disk, or whatever information you feel is sufficient to characterize the state of your compiler. if you want to be perfectly paranoid, you could include your entire compiler bin directory and standard library as well</w:t>
+      </w:r>
+      <w:r>
+        <w:rPr>
+          <w:rFonts w:ascii="Calibri" w:eastAsia="Calibri" w:hAnsi="Calibri" w:cs="Calibri"/>
+        </w:rPr>
+        <w:t>. If your compiler does indeed not change, the database stores this information only once anyway.</w:t>
+      </w:r>
+    </w:p>
+    <w:p>
+      <w:pPr>
+        <w:ind w:left="1440"/>
+        <w:rPr>
+          <w:rFonts w:ascii="Calibri" w:eastAsia="Calibri" w:hAnsi="Calibri" w:cs="Calibri"/>
+        </w:rPr>
+      </w:pPr>
+      <w:r>
+        <w:rPr>
+          <w:rFonts w:ascii="Calibri" w:eastAsia="Calibri" w:hAnsi="Calibri" w:cs="Calibri"/>
+        </w:rPr>
+        <w:t>#return all relevant data</w:t>
+      </w:r>
+    </w:p>
+    <w:p>
+      <w:pPr>
+        <w:rPr>
+          <w:rFonts w:eastAsia="Calibri"/>
+        </w:rPr>
+      </w:pPr>
+      <w:r>
+        <w:rPr>
+          <w:rFonts w:eastAsia="Calibri"/>
+        </w:rPr>
+        <w:t xml:space="preserve">If the environment function is implemented well, the cache should always produce correct results; that is, the same result as if there was no cache. A validation </w:t>
+      </w:r>
+      <w:r>
+        <w:rPr>
+          <w:rFonts w:eastAsia="Calibri"/>
+        </w:rPr>
+        <w:t>flag</w:t>
+      </w:r>
+      <w:r>
+        <w:rPr>
+          <w:rFonts w:eastAsia="Calibri"/>
+        </w:rPr>
+        <w:t xml:space="preserve"> can be enabled on the cache</w:t>
+      </w:r>
+      <w:r>
+        <w:rPr>
+          <w:rFonts w:eastAsia="Calibri"/>
+        </w:rPr>
+        <w:t xml:space="preserve"> to assert this is true</w:t>
+      </w:r>
+      <w:r>
+        <w:rPr>
+          <w:rFonts w:eastAsia="Calibri"/>
+        </w:rPr>
+        <w:t xml:space="preserve">, </w:t>
+      </w:r>
+      <w:r>
+        <w:rPr>
+          <w:rFonts w:eastAsia="Calibri"/>
+        </w:rPr>
+        <w:t xml:space="preserve">such as </w:t>
+      </w:r>
+      <w:r>
+        <w:rPr>
+          <w:rFonts w:eastAsia="Calibri"/>
+        </w:rPr>
+        <w:t xml:space="preserve">to debug both the caching code, as well as </w:t>
+      </w:r>
+      <w:r>
+        <w:rPr>
+          <w:rFonts w:eastAsia="Calibri"/>
+        </w:rPr>
+        <w:t>any</w:t>
+      </w:r>
+      <w:r>
+        <w:rPr>
+          <w:rFonts w:eastAsia="Calibri"/>
+        </w:rPr>
+        <w:t xml:space="preserve"> given</w:t>
+      </w:r>
+      <w:r>
+        <w:rPr>
+          <w:rFonts w:eastAsia="Calibri"/>
+        </w:rPr>
+        <w:t xml:space="preserve"> environment </w:t>
+      </w:r>
+      <w:r>
+        <w:rPr>
+          <w:rFonts w:eastAsia="Calibri"/>
+        </w:rPr>
+        <w:t>specification</w:t>
+      </w:r>
+      <w:r>
+        <w:rPr>
+          <w:rFonts w:eastAsia="Calibri"/>
+        </w:rPr>
+        <w:t>.</w:t>
+      </w:r>
+    </w:p>
+    <w:p>
+      <w:pPr>
+        <w:rPr>
+          <w:rFonts w:ascii="Calibri" w:eastAsia="Calibri" w:hAnsi="Calibri" w:cs="Calibri"/>
+        </w:rPr>
+      </w:pPr>
+    </w:p>
+    <w:p>
+      <w:pPr>
+        <w:rPr>
+          <w:rFonts w:ascii="Calibri" w:eastAsia="Calibri" w:hAnsi="Calibri" w:cs="Calibri"/>
+        </w:rPr>
+      </w:pPr>
+      <w:r>
+        <w:rPr>
+          <w:rFonts w:ascii="Calibri" w:eastAsia="Calibri" w:hAnsi="Calibri" w:cs="Calibri"/>
+        </w:rPr>
+        <w:t>Future improvements</w:t>
+      </w:r>
+    </w:p>
+    <w:p>
+      <w:pPr>
+        <w:pStyle w:val="Lijstalinea"/>
+        <w:numPr>
+          <w:ilvl w:val="0"/>
+          <w:numId w:val="1"/>
+        </w:numPr>
+        <w:rPr>
+          <w:rFonts w:ascii="Calibri" w:eastAsia="Calibri" w:hAnsi="Calibri" w:cs="Calibri"/>
+        </w:rPr>
+      </w:pPr>
+      <w:proofErr w:type="spellStart"/>
+      <w:r>
+        <w:rPr>
+          <w:rFonts w:ascii="Calibri" w:eastAsia="Calibri" w:hAnsi="Calibri" w:cs="Calibri"/>
+        </w:rPr>
+        <w:t>Pycc</w:t>
+      </w:r>
+      <w:proofErr w:type="spellEnd"/>
+      <w:r>
+        <w:rPr>
+          <w:rFonts w:ascii="Calibri" w:eastAsia="Calibri" w:hAnsi="Calibri" w:cs="Calibri"/>
+        </w:rPr>
+        <w:t xml:space="preserve"> integration. Any process which is cached in this manner is a possible candidate for </w:t>
+      </w:r>
+      <w:proofErr w:type="spellStart"/>
+      <w:r>
+        <w:rPr>
+          <w:rFonts w:ascii="Calibri" w:eastAsia="Calibri" w:hAnsi="Calibri" w:cs="Calibri"/>
+        </w:rPr>
+        <w:t>pycc</w:t>
+      </w:r>
+      <w:proofErr w:type="spellEnd"/>
+      <w:r>
+        <w:rPr>
+          <w:rFonts w:ascii="Calibri" w:eastAsia="Calibri" w:hAnsi="Calibri" w:cs="Calibri"/>
+        </w:rPr>
+        <w:t xml:space="preserve"> type caching and distribution, freeing the end user from having to perform these calculations; and more importantly, from the dependencies they entail. Note that this requires a different environment specification. As a developer, we want to be sure that </w:t>
+      </w:r>
+      <w:r>
+        <w:rPr>
+          <w:rFonts w:ascii="Calibri" w:eastAsia="Calibri" w:hAnsi="Calibri" w:cs="Calibri"/>
+        </w:rPr>
+        <w:t>our cache</w:t>
+      </w:r>
+      <w:r>
+        <w:rPr>
+          <w:rFonts w:ascii="Calibri" w:eastAsia="Calibri" w:hAnsi="Calibri" w:cs="Calibri"/>
+        </w:rPr>
+        <w:t xml:space="preserve"> output is actually representative of the current state of our code. As a user, we don’t care about the current state of our code, or if we have any such code installed in the first place. As such, for </w:t>
+      </w:r>
+      <w:proofErr w:type="spellStart"/>
+      <w:r>
+        <w:rPr>
+          <w:rFonts w:ascii="Calibri" w:eastAsia="Calibri" w:hAnsi="Calibri" w:cs="Calibri"/>
+        </w:rPr>
+        <w:t>pycc</w:t>
+      </w:r>
+      <w:proofErr w:type="spellEnd"/>
+      <w:r>
+        <w:rPr>
+          <w:rFonts w:ascii="Calibri" w:eastAsia="Calibri" w:hAnsi="Calibri" w:cs="Calibri"/>
+        </w:rPr>
+        <w:t xml:space="preserve"> type purposes the environment should be set to None, or some minimum of information which may both be relevant and knowable on the deployed system, like ‘win64’. That said, I am n</w:t>
+      </w:r>
+      <w:r>
+        <w:rPr>
+          <w:rFonts w:ascii="Calibri" w:eastAsia="Calibri" w:hAnsi="Calibri" w:cs="Calibri"/>
+        </w:rPr>
+        <w:t xml:space="preserve">ot familiar with the design </w:t>
+      </w:r>
+      <w:r>
+        <w:rPr>
+          <w:rFonts w:ascii="Calibri" w:eastAsia="Calibri" w:hAnsi="Calibri" w:cs="Calibri"/>
+        </w:rPr>
+        <w:t xml:space="preserve">of </w:t>
+      </w:r>
+      <w:proofErr w:type="spellStart"/>
+      <w:r>
+        <w:rPr>
+          <w:rFonts w:ascii="Calibri" w:eastAsia="Calibri" w:hAnsi="Calibri" w:cs="Calibri"/>
+        </w:rPr>
+        <w:t>pycc</w:t>
+      </w:r>
+      <w:proofErr w:type="spellEnd"/>
+      <w:r>
+        <w:rPr>
+          <w:rFonts w:ascii="Calibri" w:eastAsia="Calibri" w:hAnsi="Calibri" w:cs="Calibri"/>
+        </w:rPr>
+        <w:t xml:space="preserve">; if someone who is familiar with it could comment further on the integration of </w:t>
+      </w:r>
+      <w:proofErr w:type="spellStart"/>
+      <w:r>
+        <w:rPr>
+          <w:rFonts w:ascii="Calibri" w:eastAsia="Calibri" w:hAnsi="Calibri" w:cs="Calibri"/>
+        </w:rPr>
+        <w:t>pycc</w:t>
+      </w:r>
+      <w:proofErr w:type="spellEnd"/>
+      <w:r>
+        <w:rPr>
+          <w:rFonts w:ascii="Calibri" w:eastAsia="Calibri" w:hAnsi="Calibri" w:cs="Calibri"/>
+        </w:rPr>
+        <w:t xml:space="preserve"> with a general caching mechanism, </w:t>
+      </w:r>
+      <w:proofErr w:type="spellStart"/>
+      <w:r>
+        <w:rPr>
+          <w:rFonts w:ascii="Calibri" w:eastAsia="Calibri" w:hAnsi="Calibri" w:cs="Calibri"/>
+        </w:rPr>
+        <w:t>thatd</w:t>
+      </w:r>
+      <w:proofErr w:type="spellEnd"/>
+      <w:r>
+        <w:rPr>
+          <w:rFonts w:ascii="Calibri" w:eastAsia="Calibri" w:hAnsi="Calibri" w:cs="Calibri"/>
+        </w:rPr>
+        <w:t xml:space="preserve"> be great.</w:t>
+      </w:r>
+      <w:r>
+        <w:rPr>
+          <w:rFonts w:ascii="Calibri" w:eastAsia="Calibri" w:hAnsi="Calibri" w:cs="Calibri"/>
+        </w:rPr>
+        <w:t xml:space="preserve"> As a </w:t>
+      </w:r>
+      <w:proofErr w:type="spellStart"/>
+      <w:r>
+        <w:rPr>
+          <w:rFonts w:ascii="Calibri" w:eastAsia="Calibri" w:hAnsi="Calibri" w:cs="Calibri"/>
+        </w:rPr>
+        <w:t>sidenote</w:t>
+      </w:r>
+      <w:proofErr w:type="spellEnd"/>
+      <w:r>
+        <w:rPr>
+          <w:rFonts w:ascii="Calibri" w:eastAsia="Calibri" w:hAnsi="Calibri" w:cs="Calibri"/>
+        </w:rPr>
+        <w:t xml:space="preserve">: once we are done building our cache and know all its content, </w:t>
+      </w:r>
+      <w:proofErr w:type="spellStart"/>
+      <w:r>
+        <w:rPr>
+          <w:rFonts w:ascii="Calibri" w:eastAsia="Calibri" w:hAnsi="Calibri" w:cs="Calibri"/>
+        </w:rPr>
+        <w:t>its</w:t>
+      </w:r>
+      <w:proofErr w:type="spellEnd"/>
+      <w:r>
+        <w:rPr>
+          <w:rFonts w:ascii="Calibri" w:eastAsia="Calibri" w:hAnsi="Calibri" w:cs="Calibri"/>
+        </w:rPr>
+        <w:t xml:space="preserve"> easy to check for hash collisions, and if none are present, we can simply omit all key data. Given that this is a read-only cache, all locking mechanisms are nothing but noise either; a simple python shelve would suffice. If the static </w:t>
+      </w:r>
+      <w:proofErr w:type="spellStart"/>
+      <w:r>
+        <w:rPr>
+          <w:rFonts w:ascii="Calibri" w:eastAsia="Calibri" w:hAnsi="Calibri" w:cs="Calibri"/>
+        </w:rPr>
+        <w:t>pycc</w:t>
+      </w:r>
+      <w:proofErr w:type="spellEnd"/>
+      <w:r>
+        <w:rPr>
+          <w:rFonts w:ascii="Calibri" w:eastAsia="Calibri" w:hAnsi="Calibri" w:cs="Calibri"/>
+        </w:rPr>
+        <w:t xml:space="preserve"> cache and a dynamic local cache should really have the same underlying </w:t>
+      </w:r>
+      <w:r>
+        <w:rPr>
+          <w:rFonts w:ascii="Calibri" w:eastAsia="Calibri" w:hAnsi="Calibri" w:cs="Calibri"/>
+        </w:rPr>
+        <w:t>data store</w:t>
+      </w:r>
+      <w:r>
+        <w:rPr>
+          <w:rFonts w:ascii="Calibri" w:eastAsia="Calibri" w:hAnsi="Calibri" w:cs="Calibri"/>
+        </w:rPr>
+        <w:t xml:space="preserve"> may be questioned.</w:t>
+      </w:r>
+      <w:r>
+        <w:rPr>
+          <w:rFonts w:ascii="Calibri" w:eastAsia="Calibri" w:hAnsi="Calibri" w:cs="Calibri"/>
+        </w:rPr>
+        <w:t xml:space="preserve"> Storing 100mb of </w:t>
+      </w:r>
+      <w:proofErr w:type="spellStart"/>
+      <w:r>
+        <w:rPr>
+          <w:rFonts w:ascii="Calibri" w:eastAsia="Calibri" w:hAnsi="Calibri" w:cs="Calibri"/>
+        </w:rPr>
+        <w:t>keydata</w:t>
+      </w:r>
+      <w:proofErr w:type="spellEnd"/>
+      <w:r>
+        <w:rPr>
+          <w:rFonts w:ascii="Calibri" w:eastAsia="Calibri" w:hAnsi="Calibri" w:cs="Calibri"/>
+        </w:rPr>
+        <w:t xml:space="preserve"> locally to eliminate a possibility of hash collisions sounds like a bargain to me; but downloading the same 100mb of what is by now verifiably </w:t>
+      </w:r>
+      <w:r>
+        <w:rPr>
+          <w:rFonts w:ascii="Calibri" w:eastAsia="Calibri" w:hAnsi="Calibri" w:cs="Calibri"/>
+        </w:rPr>
+        <w:lastRenderedPageBreak/>
+        <w:t xml:space="preserve">useless information is probably a harder sell to most. Yet still, there is a strong case to be made for integration. </w:t>
+      </w:r>
+      <w:r>
+        <w:rPr>
+          <w:rFonts w:ascii="Calibri" w:eastAsia="Calibri" w:hAnsi="Calibri" w:cs="Calibri"/>
+        </w:rPr>
+        <w:t>C</w:t>
+      </w:r>
+      <w:r>
+        <w:rPr>
+          <w:rFonts w:ascii="Calibri" w:eastAsia="Calibri" w:hAnsi="Calibri" w:cs="Calibri"/>
+        </w:rPr>
+        <w:t>onceptually</w:t>
+      </w:r>
+      <w:r>
+        <w:rPr>
+          <w:rFonts w:ascii="Calibri" w:eastAsia="Calibri" w:hAnsi="Calibri" w:cs="Calibri"/>
+        </w:rPr>
+        <w:t>,</w:t>
+      </w:r>
+      <w:r>
+        <w:rPr>
+          <w:rFonts w:ascii="Calibri" w:eastAsia="Calibri" w:hAnsi="Calibri" w:cs="Calibri"/>
+        </w:rPr>
+        <w:t xml:space="preserve"> both caches hook into the same </w:t>
+      </w:r>
+      <w:proofErr w:type="spellStart"/>
+      <w:r>
+        <w:rPr>
+          <w:rFonts w:ascii="Calibri" w:eastAsia="Calibri" w:hAnsi="Calibri" w:cs="Calibri"/>
+        </w:rPr>
+        <w:t>codepaths</w:t>
+      </w:r>
+      <w:proofErr w:type="spellEnd"/>
+      <w:r>
+        <w:rPr>
+          <w:rFonts w:ascii="Calibri" w:eastAsia="Calibri" w:hAnsi="Calibri" w:cs="Calibri"/>
+        </w:rPr>
+        <w:t xml:space="preserve">. As such, auto-generating a trimmed </w:t>
+      </w:r>
+      <w:proofErr w:type="spellStart"/>
+      <w:r>
+        <w:rPr>
+          <w:rFonts w:ascii="Calibri" w:eastAsia="Calibri" w:hAnsi="Calibri" w:cs="Calibri"/>
+        </w:rPr>
+        <w:t>pycc</w:t>
+      </w:r>
+      <w:proofErr w:type="spellEnd"/>
+      <w:r>
+        <w:rPr>
+          <w:rFonts w:ascii="Calibri" w:eastAsia="Calibri" w:hAnsi="Calibri" w:cs="Calibri"/>
+        </w:rPr>
+        <w:t xml:space="preserve"> </w:t>
+      </w:r>
+      <w:r>
+        <w:rPr>
+          <w:rFonts w:ascii="Calibri" w:eastAsia="Calibri" w:hAnsi="Calibri" w:cs="Calibri"/>
+        </w:rPr>
+        <w:t>cache for distribution from the dynamic cache based on a set of representative code runs could be a very useful feature, for instance.</w:t>
+      </w:r>
+    </w:p>
+    <w:p>
+      <w:pPr>
+        <w:pStyle w:val="Lijstalinea"/>
+        <w:numPr>
+          <w:ilvl w:val="0"/>
+          <w:numId w:val="1"/>
+        </w:numPr>
+        <w:rPr>
+          <w:rFonts w:ascii="Calibri" w:eastAsia="Calibri" w:hAnsi="Calibri" w:cs="Calibri"/>
+        </w:rPr>
+      </w:pPr>
+      <w:r>
+        <w:rPr>
+          <w:rFonts w:ascii="Calibri" w:eastAsia="Calibri" w:hAnsi="Calibri" w:cs="Calibri"/>
+        </w:rPr>
+        <w:t>NFS compatibility:</w:t>
+      </w:r>
+      <w:r>
+        <w:rPr>
+          <w:rFonts w:ascii="Calibri" w:eastAsia="Calibri" w:hAnsi="Calibri" w:cs="Calibri"/>
+        </w:rPr>
+        <w:t xml:space="preserve"> </w:t>
+      </w:r>
+      <w:proofErr w:type="spellStart"/>
+      <w:r>
+        <w:rPr>
+          <w:rFonts w:ascii="Calibri" w:eastAsia="Calibri" w:hAnsi="Calibri" w:cs="Calibri"/>
+        </w:rPr>
+        <w:t>Ive</w:t>
+      </w:r>
+      <w:proofErr w:type="spellEnd"/>
+      <w:r>
+        <w:rPr>
+          <w:rFonts w:ascii="Calibri" w:eastAsia="Calibri" w:hAnsi="Calibri" w:cs="Calibri"/>
+        </w:rPr>
+        <w:t xml:space="preserve"> looked into adding NFS compatibility, and it should be easy to integrate into this design.</w:t>
+      </w:r>
+      <w:r>
+        <w:rPr>
+          <w:rFonts w:ascii="Calibri" w:eastAsia="Calibri" w:hAnsi="Calibri" w:cs="Calibri"/>
+        </w:rPr>
+        <w:t xml:space="preserve"> See for instance </w:t>
+      </w:r>
+      <w:hyperlink r:id="rId9">
+        <w:r>
+          <w:rPr>
+            <w:rFonts w:ascii="Calibri" w:eastAsia="Calibri" w:hAnsi="Calibri" w:cs="Calibri"/>
+            <w:color w:val="0000FF"/>
+            <w:u w:val="single"/>
           </w:rPr>
           <w:t>http://stackoverflow.com/questions/668336/platform-independent-file-locking</w:t>
         </w:r>
       </w:hyperlink>
     </w:p>
     <w:p>
-      <w:r>
+      <w:pPr>
+        <w:pStyle w:val="Lijstalinea"/>
+        <w:rPr>
+          <w:rFonts w:ascii="Calibri" w:eastAsia="Calibri" w:hAnsi="Calibri" w:cs="Calibri"/>
+        </w:rPr>
+      </w:pPr>
+      <w:r>
+        <w:rPr>
+          <w:rFonts w:ascii="Calibri" w:eastAsia="Calibri" w:hAnsi="Calibri" w:cs="Calibri"/>
+        </w:rPr>
         <w:t xml:space="preserve">A basic </w:t>
       </w:r>
       <w:proofErr w:type="spellStart"/>
       <w:r>
+        <w:rPr>
+          <w:rFonts w:ascii="Calibri" w:eastAsia="Calibri" w:hAnsi="Calibri" w:cs="Calibri"/>
+        </w:rPr>
         <w:t>lockfile</w:t>
       </w:r>
       <w:proofErr w:type="spellEnd"/>
       <w:r>
-        <w:t xml:space="preserve"> system should be fine for our needs; while this isn’t exactly state of the art database design, for the handful of</w:t>
-      </w:r>
-      <w:r>
-        <w:t xml:space="preserve"> write</w:t>
-      </w:r>
-      <w:r>
-        <w:t xml:space="preserve"> transactions per second we are looking at, there shouldn’t be any problem.</w:t>
-      </w:r>
-    </w:p>
-    <w:p>
-      <w:r>
-        <w:t xml:space="preserve">if I understand the issues correctly, </w:t>
-      </w:r>
-      <w:r>
-        <w:t xml:space="preserve">the existing </w:t>
-      </w:r>
-      <w:proofErr w:type="spellStart"/>
-      <w:r>
+        <w:rPr>
+          <w:rFonts w:ascii="Calibri" w:eastAsia="Calibri" w:hAnsi="Calibri" w:cs="Calibri"/>
+        </w:rPr>
+        <w:t xml:space="preserve"> system should be fine for our needs; while this isn’t exactly state of the art database design, for the handful of write transactions per second we are looking at, there shouldn’t be any problem, and it can </w:t>
+      </w:r>
+      <w:r>
+        <w:rPr>
+          <w:rFonts w:ascii="Calibri" w:eastAsia="Calibri" w:hAnsi="Calibri" w:cs="Calibri"/>
+        </w:rPr>
+        <w:t xml:space="preserve">easily </w:t>
+      </w:r>
+      <w:r>
+        <w:rPr>
+          <w:rFonts w:ascii="Calibri" w:eastAsia="Calibri" w:hAnsi="Calibri" w:cs="Calibri"/>
+        </w:rPr>
+        <w:t xml:space="preserve">be made to work robustly in a </w:t>
+      </w:r>
+      <w:r>
+        <w:rPr>
+          <w:rFonts w:ascii="Calibri" w:eastAsia="Calibri" w:hAnsi="Calibri" w:cs="Calibri"/>
+        </w:rPr>
+        <w:t>platform</w:t>
+      </w:r>
+      <w:r>
+        <w:rPr>
+          <w:rFonts w:ascii="Calibri" w:eastAsia="Calibri" w:hAnsi="Calibri" w:cs="Calibri"/>
+        </w:rPr>
+        <w:t xml:space="preserve"> independent manner. If I understand the issues correctly, the existing </w:t>
+      </w:r>
+      <w:r>
+        <w:rPr>
+          <w:rFonts w:ascii="Calibri" w:eastAsia="Calibri" w:hAnsi="Calibri" w:cs="Calibri"/>
+        </w:rPr>
+        <w:t xml:space="preserve">package </w:t>
+      </w:r>
+      <w:proofErr w:type="spellStart"/>
+      <w:r>
+        <w:rPr>
+          <w:rFonts w:ascii="Calibri" w:eastAsia="Calibri" w:hAnsi="Calibri" w:cs="Calibri"/>
+        </w:rPr>
         <w:t>pylockfile</w:t>
       </w:r>
       <w:proofErr w:type="spellEnd"/>
       <w:r>
-        <w:t xml:space="preserve"> implements </w:t>
-      </w:r>
-      <w:r>
-        <w:t>all requisite nuances. That said, I don’t have the platform to test any of this; nor the experience to speak with confidence on the matter.</w:t>
-      </w:r>
-    </w:p>
-    <w:p>
-      <w:r>
-        <w:t>I have one unanswered question on this front, for starters: is it safe to read an unrelated key from sqlite3 while another node on an NFS system is writing to a different key? Unless proven otherwise; I guess not. This implies locking for every single r</w:t>
-      </w:r>
-      <w:bookmarkStart w:id="0" w:name="_GoBack"/>
-      <w:bookmarkEnd w:id="0"/>
-      <w:r>
-        <w:t>ead, which isn’t ideal. Alternatively, we could have a separate read and write lock</w:t>
-      </w:r>
-      <w:r>
-        <w:t xml:space="preserve"> set up to allow concurrent reads, but not concurrent reads and writes. But this may be premature optimization; also the amount of read transactions isn’t ever going to be big. Though on a large enough cluster… </w:t>
-      </w:r>
-      <w:proofErr w:type="spellStart"/>
-      <w:r>
+        <w:rPr>
+          <w:rFonts w:ascii="Calibri" w:eastAsia="Calibri" w:hAnsi="Calibri" w:cs="Calibri"/>
+        </w:rPr>
+        <w:t xml:space="preserve"> implements all requisite nuances. That said, I don’t have the platform to test any of this; nor the experience to speak with confidence on the matter.</w:t>
+      </w:r>
+    </w:p>
+    <w:p>
+      <w:pPr>
+        <w:pStyle w:val="Lijstalinea"/>
+        <w:rPr>
+          <w:rFonts w:ascii="Calibri" w:eastAsia="Calibri" w:hAnsi="Calibri" w:cs="Calibri"/>
+        </w:rPr>
+      </w:pPr>
+      <w:r>
+        <w:rPr>
+          <w:rFonts w:ascii="Calibri" w:eastAsia="Calibri" w:hAnsi="Calibri" w:cs="Calibri"/>
+        </w:rPr>
+        <w:t xml:space="preserve">I have at least one unanswered question on this front, for starters: is it safe to read an unrelated key from sqlite3 while another node on an NFS system is writing to a different key? Unless proven otherwise; Id assume not. This implies locking for every single read, which isn’t ideal. Alternatively, we could have a separate read and write lock set up to allow concurrent reads, but not concurrent reads and writes. But this may be premature optimization; also the amount of read transactions isn’t ever going to be big. Though on a large enough cluster… </w:t>
+      </w:r>
+      <w:proofErr w:type="spellStart"/>
+      <w:r>
+        <w:rPr>
+          <w:rFonts w:ascii="Calibri" w:eastAsia="Calibri" w:hAnsi="Calibri" w:cs="Calibri"/>
+        </w:rPr>
         <w:t>ill</w:t>
       </w:r>
       <w:proofErr w:type="spellEnd"/>
       <w:r>
+        <w:rPr>
+          <w:rFonts w:ascii="Calibri" w:eastAsia="Calibri" w:hAnsi="Calibri" w:cs="Calibri"/>
+        </w:rPr>
         <w:t xml:space="preserve"> leave these optimizations to those with the experience, motivation, and hardware to implement and test them properly; for now </w:t>
       </w:r>
       <w:proofErr w:type="spellStart"/>
       <w:r>
-        <w:t>Id</w:t>
-      </w:r>
-      <w:proofErr w:type="spellEnd"/>
-      <w:r>
-        <w:t xml:space="preserve"> like to note that this appears to be very well within the realm of possibility.</w:t>
-      </w:r>
+        <w:rPr>
+          <w:rFonts w:ascii="Calibri" w:eastAsia="Calibri" w:hAnsi="Calibri" w:cs="Calibri"/>
+        </w:rPr>
+        <w:t>ill</w:t>
+      </w:r>
+      <w:proofErr w:type="spellEnd"/>
+      <w:r>
+        <w:rPr>
+          <w:rFonts w:ascii="Calibri" w:eastAsia="Calibri" w:hAnsi="Calibri" w:cs="Calibri"/>
+        </w:rPr>
+        <w:t xml:space="preserve"> just note that </w:t>
+      </w:r>
+      <w:r>
+        <w:rPr>
+          <w:rFonts w:ascii="Calibri" w:eastAsia="Calibri" w:hAnsi="Calibri" w:cs="Calibri"/>
+        </w:rPr>
+        <w:t>NFS is</w:t>
+      </w:r>
+      <w:r>
+        <w:rPr>
+          <w:rFonts w:ascii="Calibri" w:eastAsia="Calibri" w:hAnsi="Calibri" w:cs="Calibri"/>
+        </w:rPr>
+        <w:t xml:space="preserve"> very well compatible with the direction I am proposing here.</w:t>
+      </w:r>
+    </w:p>
+    <w:p>
+      <w:pPr>
+        <w:pStyle w:val="Lijstalinea"/>
+        <w:numPr>
+          <w:ilvl w:val="0"/>
+          <w:numId w:val="1"/>
+        </w:numPr>
+        <w:rPr>
+          <w:rFonts w:ascii="Calibri" w:eastAsia="Calibri" w:hAnsi="Calibri" w:cs="Calibri"/>
+        </w:rPr>
+      </w:pPr>
+      <w:r>
+        <w:rPr>
+          <w:rFonts w:ascii="Calibri" w:eastAsia="Calibri" w:hAnsi="Calibri" w:cs="Calibri"/>
+        </w:rPr>
+        <w:t xml:space="preserve">Database cleaning? Not sure it adds much. The cache is placed in the </w:t>
+      </w:r>
+      <w:proofErr w:type="spellStart"/>
+      <w:r>
+        <w:rPr>
+          <w:rFonts w:ascii="Calibri" w:eastAsia="Calibri" w:hAnsi="Calibri" w:cs="Calibri"/>
+        </w:rPr>
+        <w:t>os</w:t>
+      </w:r>
+      <w:proofErr w:type="spellEnd"/>
+      <w:r>
+        <w:rPr>
+          <w:rFonts w:ascii="Calibri" w:eastAsia="Calibri" w:hAnsi="Calibri" w:cs="Calibri"/>
+        </w:rPr>
+        <w:t xml:space="preserve"> temp directory; in the unlikely event that the cache does get big in a meaningful sense of the word, the </w:t>
+      </w:r>
+      <w:proofErr w:type="spellStart"/>
+      <w:r>
+        <w:rPr>
+          <w:rFonts w:ascii="Calibri" w:eastAsia="Calibri" w:hAnsi="Calibri" w:cs="Calibri"/>
+        </w:rPr>
+        <w:t>os</w:t>
+      </w:r>
+      <w:proofErr w:type="spellEnd"/>
+      <w:r>
+        <w:rPr>
+          <w:rFonts w:ascii="Calibri" w:eastAsia="Calibri" w:hAnsi="Calibri" w:cs="Calibri"/>
+        </w:rPr>
+        <w:t xml:space="preserve"> will clean the cache just fine, albeit in not the most intelligent manner. We could add a metadata table though, storing how long it took us to compute the cached </w:t>
+      </w:r>
+      <w:r>
+        <w:rPr>
+          <w:rFonts w:ascii="Calibri" w:eastAsia="Calibri" w:hAnsi="Calibri" w:cs="Calibri"/>
+        </w:rPr>
+        <w:t>values</w:t>
+      </w:r>
+      <w:r>
+        <w:rPr>
+          <w:rFonts w:ascii="Calibri" w:eastAsia="Calibri" w:hAnsi="Calibri" w:cs="Calibri"/>
+        </w:rPr>
+        <w:t xml:space="preserve">, when we computed </w:t>
+      </w:r>
+      <w:r>
+        <w:rPr>
+          <w:rFonts w:ascii="Calibri" w:eastAsia="Calibri" w:hAnsi="Calibri" w:cs="Calibri"/>
+        </w:rPr>
+        <w:t>them</w:t>
+      </w:r>
+      <w:r>
+        <w:rPr>
+          <w:rFonts w:ascii="Calibri" w:eastAsia="Calibri" w:hAnsi="Calibri" w:cs="Calibri"/>
+        </w:rPr>
+        <w:t xml:space="preserve">, and how often </w:t>
+      </w:r>
+      <w:r>
+        <w:rPr>
+          <w:rFonts w:ascii="Calibri" w:eastAsia="Calibri" w:hAnsi="Calibri" w:cs="Calibri"/>
+        </w:rPr>
+        <w:t>they have</w:t>
+      </w:r>
+      <w:r>
+        <w:rPr>
+          <w:rFonts w:ascii="Calibri" w:eastAsia="Calibri" w:hAnsi="Calibri" w:cs="Calibri"/>
+        </w:rPr>
+        <w:t xml:space="preserve"> been recalled since. Combined with </w:t>
+      </w:r>
+      <w:r>
+        <w:rPr>
+          <w:rFonts w:ascii="Calibri" w:eastAsia="Calibri" w:hAnsi="Calibri" w:cs="Calibri"/>
+        </w:rPr>
+        <w:t>an entry’s</w:t>
+      </w:r>
+      <w:r>
+        <w:rPr>
+          <w:rFonts w:ascii="Calibri" w:eastAsia="Calibri" w:hAnsi="Calibri" w:cs="Calibri"/>
+        </w:rPr>
+        <w:t xml:space="preserve"> requisite disk storage, this should allow intelligent pruning of the database.</w:t>
+      </w:r>
+      <w:r>
+        <w:rPr>
+          <w:rFonts w:ascii="Calibri" w:eastAsia="Calibri" w:hAnsi="Calibri" w:cs="Calibri"/>
+        </w:rPr>
+        <w:t xml:space="preserve"> Possible to add, but not high priority </w:t>
+      </w:r>
+      <w:proofErr w:type="spellStart"/>
+      <w:r>
+        <w:rPr>
+          <w:rFonts w:ascii="Calibri" w:eastAsia="Calibri" w:hAnsi="Calibri" w:cs="Calibri"/>
+        </w:rPr>
+        <w:t>id</w:t>
+      </w:r>
+      <w:proofErr w:type="spellEnd"/>
+      <w:r>
+        <w:rPr>
+          <w:rFonts w:ascii="Calibri" w:eastAsia="Calibri" w:hAnsi="Calibri" w:cs="Calibri"/>
+        </w:rPr>
+        <w:t xml:space="preserve"> say.</w:t>
+      </w:r>
+    </w:p>
+    <w:p>
+      <w:pPr>
+        <w:rPr>
+          <w:rFonts w:ascii="Calibri" w:eastAsia="Calibri" w:hAnsi="Calibri" w:cs="Calibri"/>
+        </w:rPr>
+      </w:pPr>
     </w:p>
     <w:sectPr>
       <w:pgSz w:w="12240" w:h="15840"/>
@@ -476,12 +1423,183 @@
 </w:document>
 </file>
 
+<file path=word/endnotes.xml><?xml version="1.0" encoding="utf-8"?>
+<w:endnotes xmlns:wpc="http://schemas.microsoft.com/office/word/2010/wordprocessingCanvas" xmlns:mc="http://schemas.openxmlformats.org/markup-compatibility/2006" xmlns:o="urn:schemas-microsoft-com:office:office" xmlns:r="http://schemas.openxmlformats.org/officeDocument/2006/relationships" xmlns:m="http://schemas.openxmlformats.org/officeDocument/2006/math" xmlns:v="urn:schemas-microsoft-com:vml" xmlns:wp14="http://schemas.microsoft.com/office/word/2010/wordprocessingDrawing" xmlns:wp="http://schemas.openxmlformats.org/drawingml/2006/wordprocessingDrawing" xmlns:w10="urn:schemas-microsoft-com:office:word" xmlns:w="http://schemas.openxmlformats.org/wordprocessingml/2006/main" xmlns:w14="http://schemas.microsoft.com/office/word/2010/wordml" xmlns:wpg="http://schemas.microsoft.com/office/word/2010/wordprocessingGroup" xmlns:wpi="http://schemas.microsoft.com/office/word/2010/wordprocessingInk" xmlns:wne="http://schemas.microsoft.com/office/word/2006/wordml" xmlns:wps="http://schemas.microsoft.com/office/word/2010/wordprocessingShape" mc:Ignorable="w14 wp14">
+  <w:endnote w:type="separator" w:id="-1">
+    <w:p>
+      <w:pPr>
+        <w:spacing w:after="0" w:line="240" w:lineRule="auto"/>
+      </w:pPr>
+      <w:r>
+        <w:separator/>
+      </w:r>
+    </w:p>
+  </w:endnote>
+  <w:endnote w:type="continuationSeparator" w:id="0">
+    <w:p>
+      <w:pPr>
+        <w:spacing w:after="0" w:line="240" w:lineRule="auto"/>
+      </w:pPr>
+      <w:r>
+        <w:continuationSeparator/>
+      </w:r>
+    </w:p>
+  </w:endnote>
+</w:endnotes>
+</file>
+
+<file path=word/footnotes.xml><?xml version="1.0" encoding="utf-8"?>
+<w:footnotes xmlns:wpc="http://schemas.microsoft.com/office/word/2010/wordprocessingCanvas" xmlns:mc="http://schemas.openxmlformats.org/markup-compatibility/2006" xmlns:o="urn:schemas-microsoft-com:office:office" xmlns:r="http://schemas.openxmlformats.org/officeDocument/2006/relationships" xmlns:m="http://schemas.openxmlformats.org/officeDocument/2006/math" xmlns:v="urn:schemas-microsoft-com:vml" xmlns:wp14="http://schemas.microsoft.com/office/word/2010/wordprocessingDrawing" xmlns:wp="http://schemas.openxmlformats.org/drawingml/2006/wordprocessingDrawing" xmlns:w10="urn:schemas-microsoft-com:office:word" xmlns:w="http://schemas.openxmlformats.org/wordprocessingml/2006/main" xmlns:w14="http://schemas.microsoft.com/office/word/2010/wordml" xmlns:wpg="http://schemas.microsoft.com/office/word/2010/wordprocessingGroup" xmlns:wpi="http://schemas.microsoft.com/office/word/2010/wordprocessingInk" xmlns:wne="http://schemas.microsoft.com/office/word/2006/wordml" xmlns:wps="http://schemas.microsoft.com/office/word/2010/wordprocessingShape" mc:Ignorable="w14 wp14">
+  <w:footnote w:type="separator" w:id="-1">
+    <w:p>
+      <w:pPr>
+        <w:spacing w:after="0" w:line="240" w:lineRule="auto"/>
+      </w:pPr>
+      <w:r>
+        <w:separator/>
+      </w:r>
+    </w:p>
+  </w:footnote>
+  <w:footnote w:type="continuationSeparator" w:id="0">
+    <w:p>
+      <w:pPr>
+        <w:spacing w:after="0" w:line="240" w:lineRule="auto"/>
+      </w:pPr>
+      <w:r>
+        <w:continuationSeparator/>
+      </w:r>
+    </w:p>
+  </w:footnote>
+</w:footnotes>
+</file>
+
+<file path=word/numbering.xml><?xml version="1.0" encoding="utf-8"?>
+<w:numbering xmlns:wpc="http://schemas.microsoft.com/office/word/2010/wordprocessingCanvas" xmlns:mc="http://schemas.openxmlformats.org/markup-compatibility/2006" xmlns:o="urn:schemas-microsoft-com:office:office" xmlns:r="http://schemas.openxmlformats.org/officeDocument/2006/relationships" xmlns:m="http://schemas.openxmlformats.org/officeDocument/2006/math" xmlns:v="urn:schemas-microsoft-com:vml" xmlns:wp14="http://schemas.microsoft.com/office/word/2010/wordprocessingDrawing" xmlns:wp="http://schemas.openxmlformats.org/drawingml/2006/wordprocessingDrawing" xmlns:w10="urn:schemas-microsoft-com:office:word" xmlns:w="http://schemas.openxmlformats.org/wordprocessingml/2006/main" xmlns:w14="http://schemas.microsoft.com/office/word/2010/wordml" xmlns:wpg="http://schemas.microsoft.com/office/word/2010/wordprocessingGroup" xmlns:wpi="http://schemas.microsoft.com/office/word/2010/wordprocessingInk" xmlns:wne="http://schemas.microsoft.com/office/word/2006/wordml" xmlns:wps="http://schemas.microsoft.com/office/word/2010/wordprocessingShape" mc:Ignorable="w14 wp14">
+  <w:abstractNum w:abstractNumId="0">
+    <w:nsid w:val="11047104"/>
+    <w:multiLevelType w:val="hybridMultilevel"/>
+    <w:tmpl w:val="0404461C"/>
+    <w:lvl w:ilvl="0" w:tplc="04090001">
+      <w:start w:val="1"/>
+      <w:numFmt w:val="bullet"/>
+      <w:lvlText w:val=""/>
+      <w:lvlJc w:val="left"/>
+      <w:pPr>
+        <w:ind w:left="720" w:hanging="360"/>
+      </w:pPr>
+      <w:rPr>
+        <w:rFonts w:ascii="Symbol" w:hAnsi="Symbol" w:hint="default"/>
+      </w:rPr>
+    </w:lvl>
+    <w:lvl w:ilvl="1" w:tplc="04090003" w:tentative="1">
+      <w:start w:val="1"/>
+      <w:numFmt w:val="bullet"/>
+      <w:lvlText w:val="o"/>
+      <w:lvlJc w:val="left"/>
+      <w:pPr>
+        <w:ind w:left="1440" w:hanging="360"/>
+      </w:pPr>
+      <w:rPr>
+        <w:rFonts w:ascii="Courier New" w:hAnsi="Courier New" w:cs="Courier New" w:hint="default"/>
+      </w:rPr>
+    </w:lvl>
+    <w:lvl w:ilvl="2" w:tplc="04090005" w:tentative="1">
+      <w:start w:val="1"/>
+      <w:numFmt w:val="bullet"/>
+      <w:lvlText w:val=""/>
+      <w:lvlJc w:val="left"/>
+      <w:pPr>
+        <w:ind w:left="2160" w:hanging="360"/>
+      </w:pPr>
+      <w:rPr>
+        <w:rFonts w:ascii="Wingdings" w:hAnsi="Wingdings" w:hint="default"/>
+      </w:rPr>
+    </w:lvl>
+    <w:lvl w:ilvl="3" w:tplc="04090001" w:tentative="1">
+      <w:start w:val="1"/>
+      <w:numFmt w:val="bullet"/>
+      <w:lvlText w:val=""/>
+      <w:lvlJc w:val="left"/>
+      <w:pPr>
+        <w:ind w:left="2880" w:hanging="360"/>
+      </w:pPr>
+      <w:rPr>
+        <w:rFonts w:ascii="Symbol" w:hAnsi="Symbol" w:hint="default"/>
+      </w:rPr>
+    </w:lvl>
+    <w:lvl w:ilvl="4" w:tplc="04090003" w:tentative="1">
+      <w:start w:val="1"/>
+      <w:numFmt w:val="bullet"/>
+      <w:lvlText w:val="o"/>
+      <w:lvlJc w:val="left"/>
+      <w:pPr>
+        <w:ind w:left="3600" w:hanging="360"/>
+      </w:pPr>
+      <w:rPr>
+        <w:rFonts w:ascii="Courier New" w:hAnsi="Courier New" w:cs="Courier New" w:hint="default"/>
+      </w:rPr>
+    </w:lvl>
+    <w:lvl w:ilvl="5" w:tplc="04090005" w:tentative="1">
+      <w:start w:val="1"/>
+      <w:numFmt w:val="bullet"/>
+      <w:lvlText w:val=""/>
+      <w:lvlJc w:val="left"/>
+      <w:pPr>
+        <w:ind w:left="4320" w:hanging="360"/>
+      </w:pPr>
+      <w:rPr>
+        <w:rFonts w:ascii="Wingdings" w:hAnsi="Wingdings" w:hint="default"/>
+      </w:rPr>
+    </w:lvl>
+    <w:lvl w:ilvl="6" w:tplc="04090001" w:tentative="1">
+      <w:start w:val="1"/>
+      <w:numFmt w:val="bullet"/>
+      <w:lvlText w:val=""/>
+      <w:lvlJc w:val="left"/>
+      <w:pPr>
+        <w:ind w:left="5040" w:hanging="360"/>
+      </w:pPr>
+      <w:rPr>
+        <w:rFonts w:ascii="Symbol" w:hAnsi="Symbol" w:hint="default"/>
+      </w:rPr>
+    </w:lvl>
+    <w:lvl w:ilvl="7" w:tplc="04090003" w:tentative="1">
+      <w:start w:val="1"/>
+      <w:numFmt w:val="bullet"/>
+      <w:lvlText w:val="o"/>
+      <w:lvlJc w:val="left"/>
+      <w:pPr>
+        <w:ind w:left="5760" w:hanging="360"/>
+      </w:pPr>
+      <w:rPr>
+        <w:rFonts w:ascii="Courier New" w:hAnsi="Courier New" w:cs="Courier New" w:hint="default"/>
+      </w:rPr>
+    </w:lvl>
+    <w:lvl w:ilvl="8" w:tplc="04090005" w:tentative="1">
+      <w:start w:val="1"/>
+      <w:numFmt w:val="bullet"/>
+      <w:lvlText w:val=""/>
+      <w:lvlJc w:val="left"/>
+      <w:pPr>
+        <w:ind w:left="6480" w:hanging="360"/>
+      </w:pPr>
+      <w:rPr>
+        <w:rFonts w:ascii="Wingdings" w:hAnsi="Wingdings" w:hint="default"/>
+      </w:rPr>
+    </w:lvl>
+  </w:abstractNum>
+  <w:num w:numId="1">
+    <w:abstractNumId w:val="0"/>
+  </w:num>
+</w:numbering>
+</file>
+
 <file path=word/styles.xml><?xml version="1.0" encoding="utf-8"?>
 <w:styles xmlns:mc="http://schemas.openxmlformats.org/markup-compatibility/2006" xmlns:r="http://schemas.openxmlformats.org/officeDocument/2006/relationships" xmlns:w="http://schemas.openxmlformats.org/wordprocessingml/2006/main" xmlns:w14="http://schemas.microsoft.com/office/word/2010/wordml" mc:Ignorable="w14">
   <w:docDefaults>
     <w:rPrDefault>
       <w:rPr>
-        <w:rFonts w:asciiTheme="minorHAnsi" w:eastAsiaTheme="minorHAnsi" w:hAnsiTheme="minorHAnsi" w:cstheme="minorBidi"/>
+        <w:rFonts w:asciiTheme="minorHAnsi" w:eastAsiaTheme="minorEastAsia" w:hAnsiTheme="minorHAnsi" w:cstheme="minorBidi"/>
         <w:sz w:val="22"/>
         <w:szCs w:val="22"/>
         <w:lang w:val="en-US" w:eastAsia="en-US" w:bidi="ar-SA"/>
@@ -663,12 +1781,67 @@
     <w:semiHidden/>
     <w:unhideWhenUsed/>
   </w:style>
+  <w:style w:type="paragraph" w:styleId="Lijstalinea">
+    <w:name w:val="List Paragraph"/>
+    <w:basedOn w:val="Standaard"/>
+    <w:uiPriority w:val="34"/>
+    <w:qFormat/>
+    <w:rsid w:val="005A5581"/>
+    <w:pPr>
+      <w:ind w:left="720"/>
+      <w:contextualSpacing/>
+    </w:pPr>
+  </w:style>
+  <w:style w:type="paragraph" w:styleId="Koptekst">
+    <w:name w:val="header"/>
+    <w:basedOn w:val="Standaard"/>
+    <w:link w:val="KoptekstChar"/>
+    <w:uiPriority w:val="99"/>
+    <w:unhideWhenUsed/>
+    <w:rsid w:val="001A762D"/>
+    <w:pPr>
+      <w:tabs>
+        <w:tab w:val="center" w:pos="4680"/>
+        <w:tab w:val="right" w:pos="9360"/>
+      </w:tabs>
+      <w:spacing w:after="0" w:line="240" w:lineRule="auto"/>
+    </w:pPr>
+  </w:style>
+  <w:style w:type="character" w:customStyle="1" w:styleId="KoptekstChar">
+    <w:name w:val="Koptekst Char"/>
+    <w:basedOn w:val="Standaardalinea-lettertype"/>
+    <w:link w:val="Koptekst"/>
+    <w:uiPriority w:val="99"/>
+    <w:rsid w:val="001A762D"/>
+  </w:style>
+  <w:style w:type="paragraph" w:styleId="Voettekst">
+    <w:name w:val="footer"/>
+    <w:basedOn w:val="Standaard"/>
+    <w:link w:val="VoettekstChar"/>
+    <w:uiPriority w:val="99"/>
+    <w:unhideWhenUsed/>
+    <w:rsid w:val="001A762D"/>
+    <w:pPr>
+      <w:tabs>
+        <w:tab w:val="center" w:pos="4680"/>
+        <w:tab w:val="right" w:pos="9360"/>
+      </w:tabs>
+      <w:spacing w:after="0" w:line="240" w:lineRule="auto"/>
+    </w:pPr>
+  </w:style>
+  <w:style w:type="character" w:customStyle="1" w:styleId="VoettekstChar">
+    <w:name w:val="Voettekst Char"/>
+    <w:basedOn w:val="Standaardalinea-lettertype"/>
+    <w:link w:val="Voettekst"/>
+    <w:uiPriority w:val="99"/>
+    <w:rsid w:val="001A762D"/>
+  </w:style>
   <w:style w:type="character" w:styleId="Hyperlink">
     <w:name w:val="Hyperlink"/>
     <w:basedOn w:val="Standaardalinea-lettertype"/>
     <w:uiPriority w:val="99"/>
     <w:unhideWhenUsed/>
-    <w:rsid w:val="00B01C2E"/>
+    <w:rsid w:val="008018F8"/>
     <w:rPr>
       <w:color w:val="0000FF" w:themeColor="hyperlink"/>
       <w:u w:val="single"/>
@@ -682,7 +1855,7 @@
   <w:docDefaults>
     <w:rPrDefault>
       <w:rPr>
-        <w:rFonts w:asciiTheme="minorHAnsi" w:eastAsiaTheme="minorHAnsi" w:hAnsiTheme="minorHAnsi" w:cstheme="minorBidi"/>
+        <w:rFonts w:asciiTheme="minorHAnsi" w:eastAsiaTheme="minorEastAsia" w:hAnsiTheme="minorHAnsi" w:cstheme="minorBidi"/>
         <w:sz w:val="22"/>
         <w:szCs w:val="22"/>
         <w:lang w:val="en-US" w:eastAsia="en-US" w:bidi="ar-SA"/>
@@ -863,17 +2036,6 @@
     <w:uiPriority w:val="99"/>
     <w:semiHidden/>
     <w:unhideWhenUsed/>
-  </w:style>
-  <w:style w:type="character" w:styleId="Hyperlink">
-    <w:name w:val="Hyperlink"/>
-    <w:basedOn w:val="Standaardalinea-lettertype"/>
-    <w:uiPriority w:val="99"/>
-    <w:unhideWhenUsed/>
-    <w:rsid w:val="00B01C2E"/>
-    <w:rPr>
-      <w:color w:val="0000FF" w:themeColor="hyperlink"/>
-      <w:u w:val="single"/>
-    </w:rPr>
   </w:style>
 </w:styles>
 </file>
